--- a/Events/Maersk/DevSecOpsPatterns.docx
+++ b/Events/Maersk/DevSecOpsPatterns.docx
@@ -1,78 +1,37 @@
 
 <file path=word/document.xml><?xml version="1.0" encoding="utf-8"?>
-<w:document xmlns:wpc="http://schemas.microsoft.com/office/word/2010/wordprocessingCanvas" xmlns:cx="http://schemas.microsoft.com/office/drawing/2014/chartex" xmlns:cx1="http://schemas.microsoft.com/office/drawing/2015/9/8/chartex" xmlns:cx2="http://schemas.microsoft.com/office/drawing/2015/10/21/chartex" xmlns:cx3="http://schemas.microsoft.com/office/drawing/2016/5/9/chartex" xmlns:cx4="http://schemas.microsoft.com/office/drawing/2016/5/10/chartex" xmlns:cx5="http://schemas.microsoft.com/office/drawing/2016/5/11/chartex" xmlns:cx6="http://schemas.microsoft.com/office/drawing/2016/5/12/chartex" xmlns:cx7="http://schemas.microsoft.com/office/drawing/2016/5/13/chartex" xmlns:cx8="http://schemas.microsoft.com/office/drawing/2016/5/14/chartex" xmlns:mc="http://schemas.openxmlformats.org/markup-compatibility/2006" xmlns:aink="http://schemas.microsoft.com/office/drawing/2016/ink" xmlns:am3d="http://schemas.microsoft.com/office/drawing/2017/model3d" xmlns:o="urn:schemas-microsoft-com:office:office" xmlns:r="http://schemas.openxmlformats.org/officeDocument/2006/relationships" xmlns:m="http://schemas.openxmlformats.org/officeDocument/2006/math" xmlns:v="urn:schemas-microsoft-com:vml" xmlns:wp14="http://schemas.microsoft.com/office/word/2010/wordprocessingDrawing" xmlns:wp="http://schemas.openxmlformats.org/drawingml/2006/wordprocessingDrawing" xmlns:w10="urn:schemas-microsoft-com:office:word" xmlns:w="http://schemas.openxmlformats.org/wordprocessingml/2006/main" xmlns:w14="http://schemas.microsoft.com/office/word/2010/wordml" xmlns:w15="http://schemas.microsoft.com/office/word/2012/wordml" xmlns:w16cid="http://schemas.microsoft.com/office/word/2016/wordml/cid" xmlns:w16se="http://schemas.microsoft.com/office/word/2015/wordml/symex" xmlns:wpg="http://schemas.microsoft.com/office/word/2010/wordprocessingGroup" xmlns:wpi="http://schemas.microsoft.com/office/word/2010/wordprocessingInk" xmlns:wne="http://schemas.microsoft.com/office/word/2006/wordml" xmlns:wps="http://schemas.microsoft.com/office/word/2010/wordprocessingShape" mc:Ignorable="w14 w15 w16se w16cid wp14">
+<w:document xmlns:wpc="http://schemas.microsoft.com/office/word/2010/wordprocessingCanvas" xmlns:cx="http://schemas.microsoft.com/office/drawing/2014/chartex" xmlns:cx1="http://schemas.microsoft.com/office/drawing/2015/9/8/chartex" xmlns:cx2="http://schemas.microsoft.com/office/drawing/2015/10/21/chartex" xmlns:cx3="http://schemas.microsoft.com/office/drawing/2016/5/9/chartex" xmlns:cx4="http://schemas.microsoft.com/office/drawing/2016/5/10/chartex" xmlns:cx5="http://schemas.microsoft.com/office/drawing/2016/5/11/chartex" xmlns:cx6="http://schemas.microsoft.com/office/drawing/2016/5/12/chartex" xmlns:cx7="http://schemas.microsoft.com/office/drawing/2016/5/13/chartex" xmlns:cx8="http://schemas.microsoft.com/office/drawing/2016/5/14/chartex" xmlns:mc="http://schemas.openxmlformats.org/markup-compatibility/2006" xmlns:aink="http://schemas.microsoft.com/office/drawing/2016/ink" xmlns:am3d="http://schemas.microsoft.com/office/drawing/2017/model3d" xmlns:o="urn:schemas-microsoft-com:office:office" xmlns:r="http://schemas.openxmlformats.org/officeDocument/2006/relationships" xmlns:m="http://schemas.openxmlformats.org/officeDocument/2006/math" xmlns:v="urn:schemas-microsoft-com:vml" xmlns:wp14="http://schemas.microsoft.com/office/word/2010/wordprocessingDrawing" xmlns:wp="http://schemas.openxmlformats.org/drawingml/2006/wordprocessingDrawing" xmlns:w10="urn:schemas-microsoft-com:office:word" xmlns:w="http://schemas.openxmlformats.org/wordprocessingml/2006/main" xmlns:w14="http://schemas.microsoft.com/office/word/2010/wordml" xmlns:w15="http://schemas.microsoft.com/office/word/2012/wordml" xmlns:w16cex="http://schemas.microsoft.com/office/word/2018/wordml/cex" xmlns:w16cid="http://schemas.microsoft.com/office/word/2016/wordml/cid" xmlns:w16="http://schemas.microsoft.com/office/word/2018/wordml" xmlns:w16se="http://schemas.microsoft.com/office/word/2015/wordml/symex" xmlns:wpg="http://schemas.microsoft.com/office/word/2010/wordprocessingGroup" xmlns:wpi="http://schemas.microsoft.com/office/word/2010/wordprocessingInk" xmlns:wne="http://schemas.microsoft.com/office/word/2006/wordml" xmlns:wps="http://schemas.microsoft.com/office/word/2010/wordprocessingShape" mc:Ignorable="w14 w15 w16se w16cid w16 w16cex wp14">
   <w:body>
     <w:p>
       <w:pPr>
-        <w:rPr>
-          <w:b/>
-          <w:bCs/>
-          <w:sz w:val="40"/>
-          <w:szCs w:val="40"/>
-        </w:rPr>
-      </w:pPr>
-      <w:r>
-        <w:rPr>
-          <w:b/>
-          <w:bCs/>
-          <w:sz w:val="40"/>
-          <w:szCs w:val="40"/>
-        </w:rPr>
+        <w:pStyle w:val="Heading1"/>
+      </w:pPr>
+      <w:r>
         <w:t xml:space="preserve">DevSecOps </w:t>
       </w:r>
     </w:p>
     <w:p>
       <w:pPr>
         <w:rPr>
-          <w:sz w:val="18"/>
-          <w:szCs w:val="18"/>
-        </w:rPr>
-      </w:pPr>
-      <w:r>
-        <w:rPr>
-          <w:sz w:val="18"/>
-          <w:szCs w:val="18"/>
-        </w:rPr>
-        <w:t>Is the integration of</w:t>
-      </w:r>
-      <w:r>
-        <w:rPr>
-          <w:sz w:val="18"/>
-          <w:szCs w:val="18"/>
-        </w:rPr>
-        <w:t xml:space="preserve"> security practices within the DevOps process. DevSecOps involves creating a 'Security as Code' culture with ongoing, flexible collaboration between </w:t>
-      </w:r>
-      <w:r>
-        <w:rPr>
-          <w:sz w:val="18"/>
-          <w:szCs w:val="18"/>
-        </w:rPr>
-        <w:t xml:space="preserve">developers, </w:t>
-      </w:r>
-      <w:r>
-        <w:rPr>
-          <w:sz w:val="18"/>
-          <w:szCs w:val="18"/>
-        </w:rPr>
-        <w:t>release engineers and security teams. </w:t>
-      </w:r>
-    </w:p>
-    <w:p>
-      <w:pPr>
-        <w:rPr>
-          <w:b/>
-          <w:bCs/>
-          <w:sz w:val="36"/>
-          <w:szCs w:val="36"/>
-        </w:rPr>
-      </w:pPr>
-      <w:r>
-        <w:rPr>
-          <w:b/>
-          <w:bCs/>
-          <w:sz w:val="36"/>
-          <w:szCs w:val="36"/>
-        </w:rPr>
+          <w:rFonts w:cstheme="minorHAnsi"/>
+          <w:sz w:val="18"/>
+          <w:szCs w:val="18"/>
+        </w:rPr>
+      </w:pPr>
+      <w:r>
+        <w:rPr>
+          <w:rFonts w:cstheme="minorHAnsi"/>
+          <w:sz w:val="18"/>
+          <w:szCs w:val="18"/>
+        </w:rPr>
+        <w:t>Is the integration of security practices within the DevOps process. DevSecOps involves creating a 'Security as Code' culture with ongoing, flexible collaboration between developers, release engineers and security teams. </w:t>
+      </w:r>
+    </w:p>
+    <w:p>
+      <w:pPr>
+        <w:pStyle w:val="Heading1"/>
+      </w:pPr>
+      <w:r>
         <w:t>What would a DevSecOps workflow look like?</w:t>
       </w:r>
     </w:p>
@@ -86,7 +45,7 @@
         <w:spacing w:before="0" w:beforeAutospacing="0" w:after="0" w:afterAutospacing="0"/>
         <w:textAlignment w:val="baseline"/>
         <w:rPr>
-          <w:rFonts w:ascii="Arial" w:hAnsi="Arial" w:cs="Arial"/>
+          <w:rFonts w:asciiTheme="minorHAnsi" w:hAnsiTheme="minorHAnsi" w:cstheme="minorHAnsi"/>
           <w:sz w:val="19"/>
           <w:szCs w:val="19"/>
         </w:rPr>
@@ -94,7 +53,7 @@
       <w:r>
         <w:rPr>
           <w:rStyle w:val="normaltextrun"/>
-          <w:rFonts w:ascii="Calibri" w:hAnsi="Calibri" w:cs="Calibri"/>
+          <w:rFonts w:asciiTheme="minorHAnsi" w:hAnsiTheme="minorHAnsi" w:cstheme="minorHAnsi"/>
           <w:color w:val="000000"/>
           <w:sz w:val="18"/>
           <w:szCs w:val="18"/>
@@ -104,7 +63,7 @@
       <w:r>
         <w:rPr>
           <w:rStyle w:val="eop"/>
-          <w:rFonts w:ascii="Calibri" w:hAnsi="Calibri" w:cs="Calibri"/>
+          <w:rFonts w:asciiTheme="minorHAnsi" w:hAnsiTheme="minorHAnsi" w:cstheme="minorHAnsi"/>
           <w:sz w:val="18"/>
           <w:szCs w:val="18"/>
         </w:rPr>
@@ -121,7 +80,7 @@
         <w:spacing w:before="0" w:beforeAutospacing="0" w:after="0" w:afterAutospacing="0"/>
         <w:textAlignment w:val="baseline"/>
         <w:rPr>
-          <w:rFonts w:ascii="Arial" w:hAnsi="Arial" w:cs="Arial"/>
+          <w:rFonts w:asciiTheme="minorHAnsi" w:hAnsiTheme="minorHAnsi" w:cstheme="minorHAnsi"/>
           <w:sz w:val="19"/>
           <w:szCs w:val="19"/>
         </w:rPr>
@@ -129,7 +88,7 @@
       <w:r>
         <w:rPr>
           <w:rStyle w:val="normaltextrun"/>
-          <w:rFonts w:ascii="Calibri" w:hAnsi="Calibri" w:cs="Calibri"/>
+          <w:rFonts w:asciiTheme="minorHAnsi" w:hAnsiTheme="minorHAnsi" w:cstheme="minorHAnsi"/>
           <w:color w:val="000000"/>
           <w:sz w:val="18"/>
           <w:szCs w:val="18"/>
@@ -139,7 +98,7 @@
       <w:r>
         <w:rPr>
           <w:rStyle w:val="eop"/>
-          <w:rFonts w:ascii="Calibri" w:hAnsi="Calibri" w:cs="Calibri"/>
+          <w:rFonts w:asciiTheme="minorHAnsi" w:hAnsiTheme="minorHAnsi" w:cstheme="minorHAnsi"/>
           <w:sz w:val="18"/>
           <w:szCs w:val="18"/>
         </w:rPr>
@@ -156,7 +115,7 @@
         <w:spacing w:before="0" w:beforeAutospacing="0" w:after="0" w:afterAutospacing="0"/>
         <w:textAlignment w:val="baseline"/>
         <w:rPr>
-          <w:rFonts w:ascii="Arial" w:hAnsi="Arial" w:cs="Arial"/>
+          <w:rFonts w:asciiTheme="minorHAnsi" w:hAnsiTheme="minorHAnsi" w:cstheme="minorHAnsi"/>
           <w:sz w:val="19"/>
           <w:szCs w:val="19"/>
         </w:rPr>
@@ -164,17 +123,27 @@
       <w:r>
         <w:rPr>
           <w:rStyle w:val="normaltextrun"/>
-          <w:rFonts w:ascii="Calibri" w:hAnsi="Calibri" w:cs="Calibri"/>
+          <w:rFonts w:asciiTheme="minorHAnsi" w:hAnsiTheme="minorHAnsi" w:cstheme="minorHAnsi"/>
           <w:color w:val="000000"/>
           <w:sz w:val="18"/>
           <w:szCs w:val="18"/>
         </w:rPr>
-        <w:t>Analysis of the static code to identify any security defects, bugs and code quality issues. </w:t>
+        <w:t>Static, dynamic and dependency code analysis</w:t>
+      </w:r>
+      <w:r>
+        <w:rPr>
+          <w:rStyle w:val="normaltextrun"/>
+          <w:rFonts w:asciiTheme="minorHAnsi" w:hAnsiTheme="minorHAnsi" w:cstheme="minorHAnsi"/>
+          <w:color w:val="000000"/>
+          <w:sz w:val="18"/>
+          <w:szCs w:val="18"/>
+        </w:rPr>
+        <w:t xml:space="preserve"> to identify any security defects, bugs and code quality issues. </w:t>
       </w:r>
       <w:r>
         <w:rPr>
           <w:rStyle w:val="eop"/>
-          <w:rFonts w:ascii="Calibri" w:hAnsi="Calibri" w:cs="Calibri"/>
+          <w:rFonts w:asciiTheme="minorHAnsi" w:hAnsiTheme="minorHAnsi" w:cstheme="minorHAnsi"/>
           <w:sz w:val="18"/>
           <w:szCs w:val="18"/>
         </w:rPr>
@@ -191,7 +160,7 @@
         <w:spacing w:before="0" w:beforeAutospacing="0" w:after="0" w:afterAutospacing="0"/>
         <w:textAlignment w:val="baseline"/>
         <w:rPr>
-          <w:rFonts w:ascii="Arial" w:hAnsi="Arial" w:cs="Arial"/>
+          <w:rFonts w:asciiTheme="minorHAnsi" w:hAnsiTheme="minorHAnsi" w:cstheme="minorHAnsi"/>
           <w:sz w:val="19"/>
           <w:szCs w:val="19"/>
         </w:rPr>
@@ -199,37 +168,17 @@
       <w:r>
         <w:rPr>
           <w:rStyle w:val="normaltextrun"/>
-          <w:rFonts w:ascii="Calibri" w:hAnsi="Calibri" w:cs="Calibri"/>
+          <w:rFonts w:asciiTheme="minorHAnsi" w:hAnsiTheme="minorHAnsi" w:cstheme="minorHAnsi"/>
           <w:color w:val="000000"/>
           <w:sz w:val="18"/>
           <w:szCs w:val="18"/>
         </w:rPr>
-        <w:t xml:space="preserve">An environment is then created, using an infrastructure-as-code tool. The application is </w:t>
-      </w:r>
-      <w:r>
-        <w:rPr>
-          <w:rStyle w:val="normaltextrun"/>
-          <w:rFonts w:ascii="Calibri" w:hAnsi="Calibri" w:cs="Calibri"/>
-          <w:color w:val="000000"/>
-          <w:sz w:val="18"/>
-          <w:szCs w:val="18"/>
-        </w:rPr>
-        <w:t>deployed,</w:t>
-      </w:r>
-      <w:r>
-        <w:rPr>
-          <w:rStyle w:val="normaltextrun"/>
-          <w:rFonts w:ascii="Calibri" w:hAnsi="Calibri" w:cs="Calibri"/>
-          <w:color w:val="000000"/>
-          <w:sz w:val="18"/>
-          <w:szCs w:val="18"/>
-        </w:rPr>
-        <w:t xml:space="preserve"> and security configurations are applied to the system. </w:t>
+        <w:t>An environment is then created, using an infrastructure-as-code tool. The application is deployed, and security configurations are applied to the system. </w:t>
       </w:r>
       <w:r>
         <w:rPr>
           <w:rStyle w:val="eop"/>
-          <w:rFonts w:ascii="Calibri" w:hAnsi="Calibri" w:cs="Calibri"/>
+          <w:rFonts w:asciiTheme="minorHAnsi" w:hAnsiTheme="minorHAnsi" w:cstheme="minorHAnsi"/>
           <w:sz w:val="18"/>
           <w:szCs w:val="18"/>
         </w:rPr>
@@ -246,7 +195,7 @@
         <w:spacing w:before="0" w:beforeAutospacing="0" w:after="0" w:afterAutospacing="0"/>
         <w:textAlignment w:val="baseline"/>
         <w:rPr>
-          <w:rFonts w:ascii="Arial" w:hAnsi="Arial" w:cs="Arial"/>
+          <w:rFonts w:asciiTheme="minorHAnsi" w:hAnsiTheme="minorHAnsi" w:cstheme="minorHAnsi"/>
           <w:sz w:val="19"/>
           <w:szCs w:val="19"/>
         </w:rPr>
@@ -254,37 +203,17 @@
       <w:r>
         <w:rPr>
           <w:rStyle w:val="normaltextrun"/>
-          <w:rFonts w:ascii="Calibri" w:hAnsi="Calibri" w:cs="Calibri"/>
+          <w:rFonts w:asciiTheme="minorHAnsi" w:hAnsiTheme="minorHAnsi" w:cstheme="minorHAnsi"/>
           <w:color w:val="000000"/>
           <w:sz w:val="18"/>
           <w:szCs w:val="18"/>
         </w:rPr>
-        <w:t xml:space="preserve">A test automation suite is then executed against the newly deployed application, including back-end, UI, </w:t>
-      </w:r>
-      <w:r>
-        <w:rPr>
-          <w:rStyle w:val="normaltextrun"/>
-          <w:rFonts w:ascii="Calibri" w:hAnsi="Calibri" w:cs="Calibri"/>
-          <w:color w:val="000000"/>
-          <w:sz w:val="18"/>
-          <w:szCs w:val="18"/>
-        </w:rPr>
-        <w:t>integration, API</w:t>
-      </w:r>
-      <w:r>
-        <w:rPr>
-          <w:rStyle w:val="normaltextrun"/>
-          <w:rFonts w:ascii="Calibri" w:hAnsi="Calibri" w:cs="Calibri"/>
-          <w:color w:val="000000"/>
-          <w:sz w:val="18"/>
-          <w:szCs w:val="18"/>
-        </w:rPr>
-        <w:t> and security tests. </w:t>
+        <w:t>A test automation suite is then executed against the newly deployed application, including back-end, UI, integration, API and security tests. </w:t>
       </w:r>
       <w:r>
         <w:rPr>
           <w:rStyle w:val="eop"/>
-          <w:rFonts w:ascii="Calibri" w:hAnsi="Calibri" w:cs="Calibri"/>
+          <w:rFonts w:asciiTheme="minorHAnsi" w:hAnsiTheme="minorHAnsi" w:cstheme="minorHAnsi"/>
           <w:sz w:val="18"/>
           <w:szCs w:val="18"/>
         </w:rPr>
@@ -301,7 +230,7 @@
         <w:spacing w:before="0" w:beforeAutospacing="0" w:after="0" w:afterAutospacing="0"/>
         <w:textAlignment w:val="baseline"/>
         <w:rPr>
-          <w:rFonts w:ascii="Arial" w:hAnsi="Arial" w:cs="Arial"/>
+          <w:rFonts w:asciiTheme="minorHAnsi" w:hAnsiTheme="minorHAnsi" w:cstheme="minorHAnsi"/>
           <w:sz w:val="19"/>
           <w:szCs w:val="19"/>
         </w:rPr>
@@ -309,7 +238,7 @@
       <w:r>
         <w:rPr>
           <w:rStyle w:val="normaltextrun"/>
-          <w:rFonts w:ascii="Calibri" w:hAnsi="Calibri" w:cs="Calibri"/>
+          <w:rFonts w:asciiTheme="minorHAnsi" w:hAnsiTheme="minorHAnsi" w:cstheme="minorHAnsi"/>
           <w:color w:val="000000"/>
           <w:sz w:val="18"/>
           <w:szCs w:val="18"/>
@@ -319,7 +248,7 @@
       <w:r>
         <w:rPr>
           <w:rStyle w:val="eop"/>
-          <w:rFonts w:ascii="Calibri" w:hAnsi="Calibri" w:cs="Calibri"/>
+          <w:rFonts w:asciiTheme="minorHAnsi" w:hAnsiTheme="minorHAnsi" w:cstheme="minorHAnsi"/>
           <w:sz w:val="18"/>
           <w:szCs w:val="18"/>
         </w:rPr>
@@ -336,7 +265,7 @@
         <w:spacing w:before="0" w:beforeAutospacing="0" w:after="0" w:afterAutospacing="0"/>
         <w:textAlignment w:val="baseline"/>
         <w:rPr>
-          <w:rFonts w:ascii="Arial" w:hAnsi="Arial" w:cs="Arial"/>
+          <w:rFonts w:asciiTheme="minorHAnsi" w:hAnsiTheme="minorHAnsi" w:cstheme="minorHAnsi"/>
           <w:sz w:val="19"/>
           <w:szCs w:val="19"/>
         </w:rPr>
@@ -344,17 +273,33 @@
       <w:r>
         <w:rPr>
           <w:rStyle w:val="normaltextrun"/>
-          <w:rFonts w:ascii="Calibri" w:hAnsi="Calibri" w:cs="Calibri"/>
+          <w:rFonts w:asciiTheme="minorHAnsi" w:hAnsiTheme="minorHAnsi" w:cstheme="minorHAnsi"/>
           <w:color w:val="000000"/>
           <w:sz w:val="18"/>
           <w:szCs w:val="18"/>
         </w:rPr>
         <w:t>This new production environment is monitored continuously to identify any active security threats to the system. </w:t>
       </w:r>
-    </w:p>
-    <w:p>
-      <w:r>
-        <w:rPr>
+      <w:r>
+        <w:rPr>
+          <w:rStyle w:val="normaltextrun"/>
+          <w:rFonts w:asciiTheme="minorHAnsi" w:hAnsiTheme="minorHAnsi" w:cstheme="minorHAnsi"/>
+          <w:color w:val="000000"/>
+          <w:sz w:val="18"/>
+          <w:szCs w:val="18"/>
+        </w:rPr>
+        <w:t xml:space="preserve"> </w:t>
+      </w:r>
+    </w:p>
+    <w:p>
+      <w:pPr>
+        <w:rPr>
+          <w:rFonts w:cstheme="minorHAnsi"/>
+        </w:rPr>
+      </w:pPr>
+      <w:r>
+        <w:rPr>
+          <w:rFonts w:cstheme="minorHAnsi"/>
           <w:noProof/>
         </w:rPr>
         <w:drawing>
@@ -396,48 +341,10 @@
     </w:p>
     <w:p>
       <w:pPr>
-        <w:rPr>
-          <w:b/>
-          <w:bCs/>
-          <w:sz w:val="36"/>
-          <w:szCs w:val="36"/>
-        </w:rPr>
-      </w:pPr>
-      <w:r>
-        <w:rPr>
-          <w:b/>
-          <w:bCs/>
-          <w:sz w:val="36"/>
-          <w:szCs w:val="36"/>
-        </w:rPr>
-        <w:t xml:space="preserve">What </w:t>
-      </w:r>
-      <w:r>
-        <w:rPr>
-          <w:b/>
-          <w:bCs/>
-          <w:sz w:val="36"/>
-          <w:szCs w:val="36"/>
-        </w:rPr>
-        <w:t xml:space="preserve">are the </w:t>
-      </w:r>
-      <w:r>
-        <w:rPr>
-          <w:b/>
-          <w:bCs/>
-          <w:sz w:val="36"/>
-          <w:szCs w:val="36"/>
-        </w:rPr>
-        <w:t xml:space="preserve">DevSecOps </w:t>
-      </w:r>
-      <w:r>
-        <w:rPr>
-          <w:b/>
-          <w:bCs/>
-          <w:sz w:val="36"/>
-          <w:szCs w:val="36"/>
-        </w:rPr>
-        <w:t>scenarios?</w:t>
+        <w:pStyle w:val="Heading1"/>
+      </w:pPr>
+      <w:r>
+        <w:t>What are the DevSecOps scenarios?</w:t>
       </w:r>
     </w:p>
     <w:p>
@@ -448,54 +355,39 @@
           <w:numId w:val="4"/>
         </w:numPr>
         <w:rPr>
+          <w:rFonts w:cstheme="minorHAnsi"/>
           <w:b/>
           <w:bCs/>
-          <w:sz w:val="30"/>
-          <w:szCs w:val="30"/>
-        </w:rPr>
-      </w:pPr>
-      <w:r>
-        <w:rPr>
+          <w:sz w:val="28"/>
+          <w:szCs w:val="28"/>
+        </w:rPr>
+      </w:pPr>
+      <w:r>
+        <w:rPr>
+          <w:rFonts w:cstheme="minorHAnsi"/>
           <w:b/>
           <w:bCs/>
-          <w:sz w:val="30"/>
-          <w:szCs w:val="30"/>
-        </w:rPr>
-        <w:t xml:space="preserve">Credential </w:t>
-      </w:r>
-      <w:r>
-        <w:rPr>
+          <w:sz w:val="28"/>
+          <w:szCs w:val="28"/>
+        </w:rPr>
+        <w:t>Credential Scanning</w:t>
+      </w:r>
+    </w:p>
+    <w:p>
+      <w:pPr>
+        <w:pStyle w:val="ListParagraph"/>
+        <w:ind w:left="990"/>
+        <w:rPr>
+          <w:rFonts w:cstheme="minorHAnsi"/>
           <w:b/>
           <w:bCs/>
-          <w:sz w:val="30"/>
-          <w:szCs w:val="30"/>
-        </w:rPr>
-        <w:t>S</w:t>
-      </w:r>
-      <w:r>
-        <w:rPr>
-          <w:b/>
-          <w:bCs/>
-          <w:sz w:val="30"/>
-          <w:szCs w:val="30"/>
-        </w:rPr>
-        <w:t>canning</w:t>
-      </w:r>
-    </w:p>
-    <w:p>
-      <w:pPr>
-        <w:pStyle w:val="ListParagraph"/>
-        <w:ind w:left="990"/>
-        <w:rPr>
-          <w:b/>
-          <w:bCs/>
-          <w:sz w:val="18"/>
-          <w:szCs w:val="18"/>
-        </w:rPr>
-      </w:pPr>
-      <w:r>
-        <w:rPr>
-          <w:rFonts w:ascii="Segoe UI" w:hAnsi="Segoe UI" w:cs="Segoe UI"/>
+          <w:sz w:val="18"/>
+          <w:szCs w:val="18"/>
+        </w:rPr>
+      </w:pPr>
+      <w:r>
+        <w:rPr>
+          <w:rFonts w:cstheme="minorHAnsi"/>
           <w:sz w:val="18"/>
           <w:szCs w:val="18"/>
           <w:shd w:val="clear" w:color="auto" w:fill="FFFFFF"/>
@@ -504,7 +396,7 @@
       </w:r>
       <w:r>
         <w:rPr>
-          <w:rFonts w:ascii="Segoe UI" w:hAnsi="Segoe UI" w:cs="Segoe UI"/>
+          <w:rFonts w:cstheme="minorHAnsi"/>
           <w:sz w:val="18"/>
           <w:szCs w:val="18"/>
           <w:shd w:val="clear" w:color="auto" w:fill="FFFFFF"/>
@@ -513,7 +405,7 @@
       </w:r>
       <w:r>
         <w:rPr>
-          <w:rFonts w:ascii="Segoe UI" w:hAnsi="Segoe UI" w:cs="Segoe UI"/>
+          <w:rFonts w:cstheme="minorHAnsi"/>
           <w:sz w:val="18"/>
           <w:szCs w:val="18"/>
           <w:shd w:val="clear" w:color="auto" w:fill="FFFFFF"/>
@@ -522,7 +414,7 @@
       </w:r>
       <w:r>
         <w:rPr>
-          <w:rFonts w:ascii="Segoe UI" w:hAnsi="Segoe UI" w:cs="Segoe UI"/>
+          <w:rFonts w:cstheme="minorHAnsi"/>
           <w:sz w:val="18"/>
           <w:szCs w:val="18"/>
           <w:shd w:val="clear" w:color="auto" w:fill="FFFFFF"/>
@@ -531,7 +423,7 @@
       </w:r>
       <w:r>
         <w:rPr>
-          <w:rFonts w:ascii="Segoe UI" w:hAnsi="Segoe UI" w:cs="Segoe UI"/>
+          <w:rFonts w:cstheme="minorHAnsi"/>
           <w:sz w:val="18"/>
           <w:szCs w:val="18"/>
           <w:shd w:val="clear" w:color="auto" w:fill="FFFFFF"/>
@@ -540,7 +432,7 @@
       </w:r>
       <w:r>
         <w:rPr>
-          <w:rFonts w:ascii="Segoe UI" w:hAnsi="Segoe UI" w:cs="Segoe UI"/>
+          <w:rFonts w:cstheme="minorHAnsi"/>
           <w:sz w:val="18"/>
           <w:szCs w:val="18"/>
           <w:shd w:val="clear" w:color="auto" w:fill="FFFFFF"/>
@@ -550,7 +442,7 @@
       <w:proofErr w:type="gramStart"/>
       <w:r>
         <w:rPr>
-          <w:rFonts w:ascii="Segoe UI" w:hAnsi="Segoe UI" w:cs="Segoe UI"/>
+          <w:rFonts w:cstheme="minorHAnsi"/>
           <w:sz w:val="18"/>
           <w:szCs w:val="18"/>
           <w:shd w:val="clear" w:color="auto" w:fill="FFFFFF"/>
@@ -560,7 +452,7 @@
       <w:proofErr w:type="gramEnd"/>
       <w:r>
         <w:rPr>
-          <w:rFonts w:ascii="Segoe UI" w:hAnsi="Segoe UI" w:cs="Segoe UI"/>
+          <w:rFonts w:cstheme="minorHAnsi"/>
           <w:sz w:val="18"/>
           <w:szCs w:val="18"/>
           <w:shd w:val="clear" w:color="auto" w:fill="FFFFFF"/>
@@ -569,22 +461,12 @@
       </w:r>
       <w:r>
         <w:rPr>
-          <w:rFonts w:ascii="Segoe UI" w:hAnsi="Segoe UI" w:cs="Segoe UI"/>
-          <w:sz w:val="18"/>
-          <w:szCs w:val="18"/>
-          <w:shd w:val="clear" w:color="auto" w:fill="FFFFFF"/>
-        </w:rPr>
-        <w:t xml:space="preserve">is essential to protecting data in the cloud. As teams move to agile development </w:t>
-      </w:r>
-      <w:r>
-        <w:rPr>
-          <w:rFonts w:ascii="Segoe UI" w:hAnsi="Segoe UI" w:cs="Segoe UI"/>
-          <w:sz w:val="18"/>
-          <w:szCs w:val="18"/>
-          <w:shd w:val="clear" w:color="auto" w:fill="FFFFFF"/>
-        </w:rPr>
-        <w:lastRenderedPageBreak/>
-        <w:t>with frequent deployments/releases, exposing secrets in code can be easy to overlook. Good automation to detect issues keys/secrets is crucial to successful DevSecOps.</w:t>
+          <w:rFonts w:cstheme="minorHAnsi"/>
+          <w:sz w:val="18"/>
+          <w:szCs w:val="18"/>
+          <w:shd w:val="clear" w:color="auto" w:fill="FFFFFF"/>
+        </w:rPr>
+        <w:t>is essential to protecting data in the cloud. As teams move to agile development with frequent deployments/releases, exposing secrets in code can be easy to overlook. Good automation to detect issues keys/secrets is crucial to successful DevSecOps.</w:t>
       </w:r>
     </w:p>
     <w:p>
@@ -595,19 +477,22 @@
           <w:numId w:val="4"/>
         </w:numPr>
         <w:rPr>
+          <w:rFonts w:cstheme="minorHAnsi"/>
           <w:b/>
           <w:bCs/>
-          <w:sz w:val="30"/>
-          <w:szCs w:val="30"/>
-        </w:rPr>
-      </w:pPr>
-      <w:r>
-        <w:rPr>
+          <w:sz w:val="28"/>
+          <w:szCs w:val="28"/>
+        </w:rPr>
+      </w:pPr>
+      <w:r>
+        <w:rPr>
+          <w:rFonts w:cstheme="minorHAnsi"/>
           <w:b/>
           <w:bCs/>
-          <w:sz w:val="30"/>
-          <w:szCs w:val="30"/>
-        </w:rPr>
+          <w:sz w:val="28"/>
+          <w:szCs w:val="28"/>
+        </w:rPr>
+        <w:lastRenderedPageBreak/>
         <w:t>Credential Management</w:t>
       </w:r>
     </w:p>
@@ -618,15 +503,15 @@
         <w:spacing w:after="0" w:line="240" w:lineRule="atLeast"/>
         <w:ind w:left="990"/>
         <w:rPr>
-          <w:rFonts w:ascii="Segoe UI" w:hAnsi="Segoe UI" w:cs="Segoe UI"/>
-          <w:sz w:val="18"/>
-          <w:szCs w:val="18"/>
-          <w:shd w:val="clear" w:color="auto" w:fill="FFFFFF"/>
-        </w:rPr>
-      </w:pPr>
-      <w:r>
-        <w:rPr>
-          <w:rFonts w:ascii="Segoe UI" w:hAnsi="Segoe UI" w:cs="Segoe UI"/>
+          <w:rFonts w:cstheme="minorHAnsi"/>
+          <w:sz w:val="18"/>
+          <w:szCs w:val="18"/>
+          <w:shd w:val="clear" w:color="auto" w:fill="FFFFFF"/>
+        </w:rPr>
+      </w:pPr>
+      <w:r>
+        <w:rPr>
+          <w:rFonts w:cstheme="minorHAnsi"/>
           <w:sz w:val="18"/>
           <w:szCs w:val="18"/>
           <w:shd w:val="clear" w:color="auto" w:fill="FFFFFF"/>
@@ -635,30 +520,12 @@
       </w:r>
       <w:r>
         <w:rPr>
-          <w:rFonts w:ascii="Segoe UI" w:hAnsi="Segoe UI" w:cs="Segoe UI"/>
-          <w:sz w:val="18"/>
-          <w:szCs w:val="18"/>
-          <w:shd w:val="clear" w:color="auto" w:fill="FFFFFF"/>
-        </w:rPr>
-        <w:t xml:space="preserve">service within the CI/CD and build a strategy for secret </w:t>
-      </w:r>
-      <w:r>
-        <w:rPr>
-          <w:rFonts w:ascii="Segoe UI" w:hAnsi="Segoe UI" w:cs="Segoe UI"/>
-          <w:sz w:val="18"/>
-          <w:szCs w:val="18"/>
-          <w:shd w:val="clear" w:color="auto" w:fill="FFFFFF"/>
-        </w:rPr>
-        <w:t>rotat</w:t>
-      </w:r>
-      <w:r>
-        <w:rPr>
-          <w:rFonts w:ascii="Segoe UI" w:hAnsi="Segoe UI" w:cs="Segoe UI"/>
-          <w:sz w:val="18"/>
-          <w:szCs w:val="18"/>
-          <w:shd w:val="clear" w:color="auto" w:fill="FFFFFF"/>
-        </w:rPr>
-        <w:t>ion.</w:t>
+          <w:rFonts w:cstheme="minorHAnsi"/>
+          <w:sz w:val="18"/>
+          <w:szCs w:val="18"/>
+          <w:shd w:val="clear" w:color="auto" w:fill="FFFFFF"/>
+        </w:rPr>
+        <w:t>service within the CI/CD and build a strategy for secret rotation.</w:t>
       </w:r>
     </w:p>
     <w:p>
@@ -669,6 +536,40 @@
           <w:numId w:val="4"/>
         </w:numPr>
         <w:rPr>
+          <w:rFonts w:cstheme="minorHAnsi"/>
+          <w:b/>
+          <w:bCs/>
+          <w:sz w:val="28"/>
+          <w:szCs w:val="28"/>
+        </w:rPr>
+      </w:pPr>
+      <w:r>
+        <w:rPr>
+          <w:rFonts w:cstheme="minorHAnsi"/>
+          <w:b/>
+          <w:bCs/>
+          <w:sz w:val="28"/>
+          <w:szCs w:val="28"/>
+        </w:rPr>
+        <w:t xml:space="preserve">Dependency and </w:t>
+      </w:r>
+      <w:r>
+        <w:rPr>
+          <w:rFonts w:cstheme="minorHAnsi"/>
+          <w:b/>
+          <w:bCs/>
+          <w:sz w:val="28"/>
+          <w:szCs w:val="28"/>
+        </w:rPr>
+        <w:t>Container Scanning</w:t>
+      </w:r>
+    </w:p>
+    <w:p>
+      <w:pPr>
+        <w:pStyle w:val="ListParagraph"/>
+        <w:ind w:left="990"/>
+        <w:rPr>
+          <w:rFonts w:cstheme="minorHAnsi"/>
           <w:b/>
           <w:bCs/>
           <w:sz w:val="30"/>
@@ -677,109 +578,16 @@
       </w:pPr>
       <w:r>
         <w:rPr>
-          <w:b/>
-          <w:bCs/>
-          <w:sz w:val="30"/>
-          <w:szCs w:val="30"/>
-        </w:rPr>
-        <w:t xml:space="preserve">Dependency </w:t>
-      </w:r>
-      <w:r>
-        <w:rPr>
-          <w:b/>
-          <w:bCs/>
-          <w:sz w:val="30"/>
-          <w:szCs w:val="30"/>
-        </w:rPr>
-        <w:t xml:space="preserve">and </w:t>
-      </w:r>
-      <w:r>
-        <w:rPr>
-          <w:b/>
-          <w:bCs/>
-          <w:sz w:val="30"/>
-          <w:szCs w:val="30"/>
-        </w:rPr>
-        <w:t>Container Scanning</w:t>
-      </w:r>
-    </w:p>
-    <w:p>
-      <w:pPr>
-        <w:pStyle w:val="ListParagraph"/>
-        <w:ind w:left="990"/>
-        <w:rPr>
-          <w:b/>
-          <w:bCs/>
-          <w:sz w:val="30"/>
-          <w:szCs w:val="30"/>
-        </w:rPr>
-      </w:pPr>
-      <w:r>
-        <w:rPr>
-          <w:rFonts w:ascii="Segoe UI" w:hAnsi="Segoe UI" w:cs="Segoe UI"/>
-          <w:sz w:val="18"/>
-          <w:szCs w:val="18"/>
-          <w:shd w:val="clear" w:color="auto" w:fill="FFFFFF"/>
-        </w:rPr>
-        <w:t xml:space="preserve">Integrating </w:t>
-      </w:r>
-      <w:r>
-        <w:rPr>
-          <w:rFonts w:ascii="Segoe UI" w:hAnsi="Segoe UI" w:cs="Segoe UI"/>
-          <w:sz w:val="18"/>
-          <w:szCs w:val="18"/>
-          <w:shd w:val="clear" w:color="auto" w:fill="FFFFFF"/>
-        </w:rPr>
-        <w:t>scan</w:t>
-      </w:r>
-      <w:r>
-        <w:rPr>
-          <w:rFonts w:ascii="Segoe UI" w:hAnsi="Segoe UI" w:cs="Segoe UI"/>
-          <w:sz w:val="18"/>
-          <w:szCs w:val="18"/>
-          <w:shd w:val="clear" w:color="auto" w:fill="FFFFFF"/>
-        </w:rPr>
-        <w:t>ning</w:t>
-      </w:r>
-      <w:r>
-        <w:rPr>
-          <w:rFonts w:ascii="Segoe UI" w:hAnsi="Segoe UI" w:cs="Segoe UI"/>
-          <w:sz w:val="18"/>
-          <w:szCs w:val="18"/>
-          <w:shd w:val="clear" w:color="auto" w:fill="FFFFFF"/>
-        </w:rPr>
-        <w:t xml:space="preserve"> application dependencies, and scan images (container/VM) for known vulnerabilities</w:t>
-      </w:r>
-      <w:r>
-        <w:rPr>
-          <w:rFonts w:ascii="Segoe UI" w:hAnsi="Segoe UI" w:cs="Segoe UI"/>
-          <w:sz w:val="18"/>
-          <w:szCs w:val="18"/>
-          <w:shd w:val="clear" w:color="auto" w:fill="FFFFFF"/>
-        </w:rPr>
-        <w:t xml:space="preserve">, </w:t>
-      </w:r>
-      <w:r>
-        <w:rPr>
-          <w:rFonts w:ascii="Segoe UI" w:hAnsi="Segoe UI" w:cs="Segoe UI"/>
-          <w:sz w:val="18"/>
-          <w:szCs w:val="18"/>
-          <w:shd w:val="clear" w:color="auto" w:fill="FFFFFF"/>
-        </w:rPr>
-        <w:t xml:space="preserve">licensing compliance </w:t>
-      </w:r>
-      <w:r>
-        <w:rPr>
-          <w:rFonts w:ascii="Segoe UI" w:hAnsi="Segoe UI" w:cs="Segoe UI"/>
-          <w:sz w:val="18"/>
-          <w:szCs w:val="18"/>
-          <w:shd w:val="clear" w:color="auto" w:fill="FFFFFF"/>
-        </w:rPr>
-        <w:t xml:space="preserve">in the </w:t>
-      </w:r>
-      <w:r>
-        <w:rPr>
-          <w:rFonts w:ascii="Segoe UI" w:hAnsi="Segoe UI" w:cs="Segoe UI"/>
+          <w:rFonts w:cstheme="minorHAnsi"/>
+          <w:sz w:val="18"/>
+          <w:szCs w:val="18"/>
+          <w:shd w:val="clear" w:color="auto" w:fill="FFFFFF"/>
+        </w:rPr>
+        <w:t xml:space="preserve">Integrating scanning application dependencies, and scan images (container/VM) for known vulnerabilities, licensing compliance in the </w:t>
+      </w:r>
+      <w:r>
+        <w:rPr>
+          <w:rFonts w:cstheme="minorHAnsi"/>
           <w:sz w:val="18"/>
           <w:szCs w:val="18"/>
           <w:shd w:val="clear" w:color="auto" w:fill="FFFFFF"/>
@@ -788,25 +596,16 @@
       </w:r>
       <w:r>
         <w:rPr>
-          <w:rFonts w:ascii="Segoe UI" w:hAnsi="Segoe UI" w:cs="Segoe UI"/>
-          <w:sz w:val="18"/>
-          <w:szCs w:val="18"/>
-          <w:shd w:val="clear" w:color="auto" w:fill="FFFFFF"/>
-        </w:rPr>
-        <w:t xml:space="preserve"> </w:t>
-      </w:r>
-      <w:r>
-        <w:rPr>
-          <w:rFonts w:ascii="Segoe UI" w:hAnsi="Segoe UI" w:cs="Segoe UI"/>
-          <w:sz w:val="18"/>
-          <w:szCs w:val="18"/>
-          <w:shd w:val="clear" w:color="auto" w:fill="FFFFFF"/>
-        </w:rPr>
-        <w:t>process before code updates are integrated into upstream branches. Components that were not vulnerable at build time may become vulnerable later as new vulnerabilities are discovered and exploited. Components, Builds, and Images need to be scanned for vulnerabilities on a regular basis continually</w:t>
-      </w:r>
-      <w:r>
-        <w:rPr>
-          <w:rFonts w:ascii="Segoe UI" w:hAnsi="Segoe UI" w:cs="Segoe UI"/>
+          <w:rFonts w:cstheme="minorHAnsi"/>
+          <w:sz w:val="18"/>
+          <w:szCs w:val="18"/>
+          <w:shd w:val="clear" w:color="auto" w:fill="FFFFFF"/>
+        </w:rPr>
+        <w:t xml:space="preserve"> process before code updates are integrated into upstream branches. Components that were not vulnerable at build time may become vulnerable later as new vulnerabilities are discovered and exploited. Components, Builds, and Images need to be scanned for vulnerabilities on a regular basis continually</w:t>
+      </w:r>
+      <w:r>
+        <w:rPr>
+          <w:rFonts w:cstheme="minorHAnsi"/>
           <w:sz w:val="18"/>
           <w:szCs w:val="18"/>
           <w:shd w:val="clear" w:color="auto" w:fill="FFFFFF"/>
@@ -815,7 +614,7 @@
       </w:r>
       <w:r>
         <w:rPr>
-          <w:rFonts w:ascii="Segoe UI" w:hAnsi="Segoe UI" w:cs="Segoe UI"/>
+          <w:rFonts w:cstheme="minorHAnsi"/>
           <w:sz w:val="21"/>
           <w:szCs w:val="21"/>
           <w:shd w:val="clear" w:color="auto" w:fill="FFFFFF"/>
@@ -831,6 +630,30 @@
           <w:numId w:val="4"/>
         </w:numPr>
         <w:rPr>
+          <w:rFonts w:cstheme="minorHAnsi"/>
+          <w:b/>
+          <w:bCs/>
+          <w:sz w:val="28"/>
+          <w:szCs w:val="28"/>
+        </w:rPr>
+      </w:pPr>
+      <w:r>
+        <w:rPr>
+          <w:rFonts w:cstheme="minorHAnsi"/>
+          <w:b/>
+          <w:bCs/>
+          <w:sz w:val="28"/>
+          <w:szCs w:val="28"/>
+        </w:rPr>
+        <w:t>Static Code Analysis</w:t>
+      </w:r>
+    </w:p>
+    <w:p>
+      <w:pPr>
+        <w:pStyle w:val="ListParagraph"/>
+        <w:ind w:left="990"/>
+        <w:rPr>
+          <w:rFonts w:cstheme="minorHAnsi"/>
           <w:b/>
           <w:bCs/>
           <w:sz w:val="30"/>
@@ -839,28 +662,7 @@
       </w:pPr>
       <w:r>
         <w:rPr>
-          <w:b/>
-          <w:bCs/>
-          <w:sz w:val="30"/>
-          <w:szCs w:val="30"/>
-        </w:rPr>
-        <w:t>Static Code Analysis</w:t>
-      </w:r>
-    </w:p>
-    <w:p>
-      <w:pPr>
-        <w:pStyle w:val="ListParagraph"/>
-        <w:ind w:left="990"/>
-        <w:rPr>
-          <w:b/>
-          <w:bCs/>
-          <w:sz w:val="30"/>
-          <w:szCs w:val="30"/>
-        </w:rPr>
-      </w:pPr>
-      <w:r>
-        <w:rPr>
-          <w:rFonts w:ascii="Segoe UI" w:hAnsi="Segoe UI" w:cs="Segoe UI"/>
+          <w:rFonts w:cstheme="minorHAnsi"/>
           <w:sz w:val="18"/>
           <w:szCs w:val="18"/>
           <w:shd w:val="clear" w:color="auto" w:fill="FFFFFF"/>
@@ -869,7 +671,7 @@
       </w:r>
       <w:r>
         <w:rPr>
-          <w:rFonts w:ascii="Segoe UI" w:hAnsi="Segoe UI" w:cs="Segoe UI"/>
+          <w:rFonts w:cstheme="minorHAnsi"/>
           <w:sz w:val="18"/>
           <w:szCs w:val="18"/>
           <w:shd w:val="clear" w:color="auto" w:fill="FFFFFF"/>
@@ -878,7 +680,7 @@
       </w:r>
       <w:r>
         <w:rPr>
-          <w:rFonts w:ascii="Segoe UI" w:hAnsi="Segoe UI" w:cs="Segoe UI"/>
+          <w:rFonts w:cstheme="minorHAnsi"/>
           <w:sz w:val="18"/>
           <w:szCs w:val="18"/>
           <w:shd w:val="clear" w:color="auto" w:fill="FFFFFF"/>
@@ -894,6 +696,30 @@
           <w:numId w:val="4"/>
         </w:numPr>
         <w:rPr>
+          <w:rFonts w:cstheme="minorHAnsi"/>
+          <w:b/>
+          <w:bCs/>
+          <w:sz w:val="28"/>
+          <w:szCs w:val="28"/>
+        </w:rPr>
+      </w:pPr>
+      <w:r>
+        <w:rPr>
+          <w:rFonts w:cstheme="minorHAnsi"/>
+          <w:b/>
+          <w:bCs/>
+          <w:sz w:val="28"/>
+          <w:szCs w:val="28"/>
+        </w:rPr>
+        <w:t>Penetration Testing</w:t>
+      </w:r>
+    </w:p>
+    <w:p>
+      <w:pPr>
+        <w:pStyle w:val="ListParagraph"/>
+        <w:ind w:left="990"/>
+        <w:rPr>
+          <w:rFonts w:cstheme="minorHAnsi"/>
           <w:b/>
           <w:bCs/>
           <w:sz w:val="30"/>
@@ -902,28 +728,7 @@
       </w:pPr>
       <w:r>
         <w:rPr>
-          <w:b/>
-          <w:bCs/>
-          <w:sz w:val="30"/>
-          <w:szCs w:val="30"/>
-        </w:rPr>
-        <w:t>Penetration Testing</w:t>
-      </w:r>
-    </w:p>
-    <w:p>
-      <w:pPr>
-        <w:pStyle w:val="ListParagraph"/>
-        <w:ind w:left="990"/>
-        <w:rPr>
-          <w:b/>
-          <w:bCs/>
-          <w:sz w:val="30"/>
-          <w:szCs w:val="30"/>
-        </w:rPr>
-      </w:pPr>
-      <w:r>
-        <w:rPr>
-          <w:rFonts w:ascii="Segoe UI" w:hAnsi="Segoe UI" w:cs="Segoe UI"/>
+          <w:rFonts w:cstheme="minorHAnsi"/>
           <w:sz w:val="21"/>
           <w:szCs w:val="21"/>
           <w:shd w:val="clear" w:color="auto" w:fill="FFFFFF"/>
@@ -932,25 +737,16 @@
       </w:r>
       <w:r>
         <w:rPr>
-          <w:rFonts w:ascii="Segoe UI" w:hAnsi="Segoe UI" w:cs="Segoe UI"/>
-          <w:sz w:val="18"/>
-          <w:szCs w:val="18"/>
-          <w:shd w:val="clear" w:color="auto" w:fill="FFFFFF"/>
-        </w:rPr>
-        <w:t>N</w:t>
-      </w:r>
-      <w:r>
-        <w:rPr>
-          <w:rFonts w:ascii="Segoe UI" w:hAnsi="Segoe UI" w:cs="Segoe UI"/>
-          <w:sz w:val="18"/>
-          <w:szCs w:val="18"/>
-          <w:shd w:val="clear" w:color="auto" w:fill="FFFFFF"/>
-        </w:rPr>
-        <w:t xml:space="preserve">ew vulnerabilities surface every day. New types of attacks that seek to exploit runtime weaknesses or clever buffer overflow/SQL injection attacks can leave apps that are using secure coding practices vulnerable. </w:t>
-      </w:r>
-      <w:r>
-        <w:rPr>
-          <w:rFonts w:ascii="Segoe UI" w:hAnsi="Segoe UI" w:cs="Segoe UI"/>
+          <w:rFonts w:cstheme="minorHAnsi"/>
+          <w:sz w:val="18"/>
+          <w:szCs w:val="18"/>
+          <w:shd w:val="clear" w:color="auto" w:fill="FFFFFF"/>
+        </w:rPr>
+        <w:t xml:space="preserve">New vulnerabilities surface every day. New types of attacks that seek to exploit runtime weaknesses or clever buffer overflow/SQL injection attacks can leave apps that are using secure coding practices vulnerable. </w:t>
+      </w:r>
+      <w:r>
+        <w:rPr>
+          <w:rFonts w:cstheme="minorHAnsi"/>
           <w:sz w:val="18"/>
           <w:szCs w:val="18"/>
           <w:shd w:val="clear" w:color="auto" w:fill="FFFFFF"/>
@@ -959,7 +755,7 @@
       </w:r>
       <w:r>
         <w:rPr>
-          <w:rFonts w:ascii="Segoe UI" w:hAnsi="Segoe UI" w:cs="Segoe UI"/>
+          <w:rFonts w:cstheme="minorHAnsi"/>
           <w:sz w:val="18"/>
           <w:szCs w:val="18"/>
           <w:shd w:val="clear" w:color="auto" w:fill="FFFFFF"/>
@@ -968,7 +764,7 @@
       </w:r>
       <w:r>
         <w:rPr>
-          <w:rFonts w:ascii="Segoe UI" w:hAnsi="Segoe UI" w:cs="Segoe UI"/>
+          <w:rFonts w:cstheme="minorHAnsi"/>
           <w:sz w:val="18"/>
           <w:szCs w:val="18"/>
           <w:shd w:val="clear" w:color="auto" w:fill="FFFFFF"/>
@@ -977,7 +773,7 @@
       </w:r>
       <w:r>
         <w:rPr>
-          <w:rFonts w:ascii="Segoe UI" w:hAnsi="Segoe UI" w:cs="Segoe UI"/>
+          <w:rFonts w:cstheme="minorHAnsi"/>
           <w:sz w:val="18"/>
           <w:szCs w:val="18"/>
           <w:shd w:val="clear" w:color="auto" w:fill="FFFFFF"/>
@@ -986,7 +782,7 @@
       </w:r>
       <w:r>
         <w:rPr>
-          <w:rFonts w:ascii="Segoe UI" w:hAnsi="Segoe UI" w:cs="Segoe UI"/>
+          <w:rFonts w:cstheme="minorHAnsi"/>
           <w:sz w:val="18"/>
           <w:szCs w:val="18"/>
           <w:shd w:val="clear" w:color="auto" w:fill="FFFFFF"/>
@@ -995,7 +791,7 @@
       </w:r>
       <w:r>
         <w:rPr>
-          <w:rFonts w:ascii="Segoe UI" w:hAnsi="Segoe UI" w:cs="Segoe UI"/>
+          <w:rFonts w:cstheme="minorHAnsi"/>
           <w:sz w:val="18"/>
           <w:szCs w:val="18"/>
           <w:shd w:val="clear" w:color="auto" w:fill="FFFFFF"/>
@@ -1004,7 +800,7 @@
       </w:r>
       <w:r>
         <w:rPr>
-          <w:rFonts w:ascii="Segoe UI" w:hAnsi="Segoe UI" w:cs="Segoe UI"/>
+          <w:rFonts w:cstheme="minorHAnsi"/>
           <w:sz w:val="18"/>
           <w:szCs w:val="18"/>
           <w:shd w:val="clear" w:color="auto" w:fill="FFFFFF"/>
@@ -1020,20 +816,22 @@
           <w:numId w:val="4"/>
         </w:numPr>
         <w:rPr>
+          <w:rFonts w:cstheme="minorHAnsi"/>
           <w:b/>
           <w:bCs/>
-          <w:sz w:val="30"/>
-          <w:szCs w:val="30"/>
-        </w:rPr>
-      </w:pPr>
-      <w:r>
-        <w:rPr>
+          <w:sz w:val="28"/>
+          <w:szCs w:val="28"/>
+        </w:rPr>
+      </w:pPr>
+      <w:r>
+        <w:rPr>
+          <w:rFonts w:cstheme="minorHAnsi"/>
           <w:b/>
           <w:bCs/>
-          <w:sz w:val="30"/>
-          <w:szCs w:val="30"/>
-        </w:rPr>
-        <w:t>Secure Optimized Workflow.</w:t>
+          <w:sz w:val="28"/>
+          <w:szCs w:val="28"/>
+        </w:rPr>
+        <w:t>Secure Optimized Workflow</w:t>
       </w:r>
     </w:p>
     <w:p>
@@ -1041,15 +839,15 @@
         <w:pStyle w:val="ListParagraph"/>
         <w:ind w:left="990"/>
         <w:rPr>
-          <w:rFonts w:ascii="Segoe UI" w:hAnsi="Segoe UI" w:cs="Segoe UI"/>
-          <w:sz w:val="18"/>
-          <w:szCs w:val="18"/>
-          <w:shd w:val="clear" w:color="auto" w:fill="FFFFFF"/>
-        </w:rPr>
-      </w:pPr>
-      <w:r>
-        <w:rPr>
-          <w:rFonts w:ascii="Segoe UI" w:hAnsi="Segoe UI" w:cs="Segoe UI"/>
+          <w:rFonts w:cstheme="minorHAnsi"/>
+          <w:sz w:val="18"/>
+          <w:szCs w:val="18"/>
+          <w:shd w:val="clear" w:color="auto" w:fill="FFFFFF"/>
+        </w:rPr>
+      </w:pPr>
+      <w:r>
+        <w:rPr>
+          <w:rFonts w:cstheme="minorHAnsi"/>
           <w:sz w:val="18"/>
           <w:szCs w:val="18"/>
           <w:shd w:val="clear" w:color="auto" w:fill="FFFFFF"/>
@@ -1058,7 +856,7 @@
       </w:r>
       <w:r>
         <w:rPr>
-          <w:rFonts w:ascii="Segoe UI" w:hAnsi="Segoe UI" w:cs="Segoe UI"/>
+          <w:rFonts w:cstheme="minorHAnsi"/>
           <w:sz w:val="18"/>
           <w:szCs w:val="18"/>
           <w:shd w:val="clear" w:color="auto" w:fill="FFFFFF"/>
@@ -1067,7 +865,7 @@
       </w:r>
       <w:r>
         <w:rPr>
-          <w:rFonts w:ascii="Segoe UI" w:hAnsi="Segoe UI" w:cs="Segoe UI"/>
+          <w:rFonts w:cstheme="minorHAnsi"/>
           <w:sz w:val="18"/>
           <w:szCs w:val="18"/>
           <w:shd w:val="clear" w:color="auto" w:fill="FFFFFF"/>
@@ -1080,7 +878,7 @@
         <w:pStyle w:val="ListParagraph"/>
         <w:ind w:left="990"/>
         <w:rPr>
-          <w:rFonts w:ascii="Segoe UI" w:hAnsi="Segoe UI" w:cs="Segoe UI"/>
+          <w:rFonts w:cstheme="minorHAnsi"/>
           <w:sz w:val="18"/>
           <w:szCs w:val="18"/>
           <w:shd w:val="clear" w:color="auto" w:fill="FFFFFF"/>
@@ -1092,15 +890,15 @@
         <w:pStyle w:val="ListParagraph"/>
         <w:ind w:left="990"/>
         <w:rPr>
-          <w:rFonts w:ascii="Segoe UI" w:hAnsi="Segoe UI" w:cs="Segoe UI"/>
-          <w:sz w:val="18"/>
-          <w:szCs w:val="18"/>
-          <w:shd w:val="clear" w:color="auto" w:fill="FFFFFF"/>
-        </w:rPr>
-      </w:pPr>
-      <w:r>
-        <w:rPr>
-          <w:rFonts w:ascii="Segoe UI" w:hAnsi="Segoe UI" w:cs="Segoe UI"/>
+          <w:rFonts w:cstheme="minorHAnsi"/>
+          <w:sz w:val="18"/>
+          <w:szCs w:val="18"/>
+          <w:shd w:val="clear" w:color="auto" w:fill="FFFFFF"/>
+        </w:rPr>
+      </w:pPr>
+      <w:r>
+        <w:rPr>
+          <w:rFonts w:cstheme="minorHAnsi"/>
           <w:sz w:val="18"/>
           <w:szCs w:val="18"/>
           <w:shd w:val="clear" w:color="auto" w:fill="FFFFFF"/>
@@ -1116,174 +914,184 @@
           <w:numId w:val="4"/>
         </w:numPr>
         <w:rPr>
+          <w:rFonts w:cstheme="minorHAnsi"/>
+          <w:b/>
+          <w:bCs/>
+          <w:sz w:val="28"/>
+          <w:szCs w:val="28"/>
+        </w:rPr>
+      </w:pPr>
+      <w:bookmarkStart w:id="0" w:name="_GoBack"/>
+      <w:r>
+        <w:rPr>
+          <w:rFonts w:cstheme="minorHAnsi"/>
+          <w:b/>
+          <w:bCs/>
+          <w:sz w:val="28"/>
+          <w:szCs w:val="28"/>
+        </w:rPr>
+        <w:t>Org</w:t>
+      </w:r>
+      <w:r>
+        <w:rPr>
+          <w:rFonts w:cstheme="minorHAnsi"/>
+          <w:b/>
+          <w:bCs/>
+          <w:sz w:val="28"/>
+          <w:szCs w:val="28"/>
+        </w:rPr>
+        <w:t>anization</w:t>
+      </w:r>
+      <w:r>
+        <w:rPr>
+          <w:rFonts w:cstheme="minorHAnsi"/>
+          <w:b/>
+          <w:bCs/>
+          <w:sz w:val="28"/>
+          <w:szCs w:val="28"/>
+        </w:rPr>
+        <w:t xml:space="preserve"> Policy Enforcement</w:t>
+      </w:r>
+    </w:p>
+    <w:bookmarkEnd w:id="0"/>
+    <w:p>
+      <w:pPr>
+        <w:pStyle w:val="ListParagraph"/>
+        <w:ind w:left="990"/>
+        <w:rPr>
+          <w:rFonts w:cstheme="minorHAnsi"/>
+          <w:sz w:val="18"/>
+          <w:szCs w:val="18"/>
+          <w:shd w:val="clear" w:color="auto" w:fill="FFFFFF"/>
+        </w:rPr>
+      </w:pPr>
+      <w:r>
+        <w:rPr>
+          <w:rFonts w:cstheme="minorHAnsi"/>
+          <w:sz w:val="18"/>
+          <w:szCs w:val="18"/>
+          <w:shd w:val="clear" w:color="auto" w:fill="FFFFFF"/>
+        </w:rPr>
+        <w:t>Policy injection offers the opportunity to enforce policy during pipeline execution. In Azure Dev</w:t>
+      </w:r>
+      <w:r>
+        <w:rPr>
+          <w:rFonts w:cstheme="minorHAnsi"/>
+          <w:sz w:val="18"/>
+          <w:szCs w:val="18"/>
+          <w:shd w:val="clear" w:color="auto" w:fill="FFFFFF"/>
+        </w:rPr>
+        <w:t>O</w:t>
+      </w:r>
+      <w:r>
+        <w:rPr>
+          <w:rFonts w:cstheme="minorHAnsi"/>
+          <w:sz w:val="18"/>
+          <w:szCs w:val="18"/>
+          <w:shd w:val="clear" w:color="auto" w:fill="FFFFFF"/>
+        </w:rPr>
+        <w:t xml:space="preserve">ps, policy is set at the organizational level. There are </w:t>
+      </w:r>
+      <w:r>
+        <w:rPr>
+          <w:rFonts w:cstheme="minorHAnsi"/>
+          <w:sz w:val="18"/>
+          <w:szCs w:val="18"/>
+          <w:shd w:val="clear" w:color="auto" w:fill="FFFFFF"/>
+        </w:rPr>
+        <w:t>several</w:t>
+      </w:r>
+      <w:r>
+        <w:rPr>
+          <w:rFonts w:cstheme="minorHAnsi"/>
+          <w:sz w:val="18"/>
+          <w:szCs w:val="18"/>
+          <w:shd w:val="clear" w:color="auto" w:fill="FFFFFF"/>
+        </w:rPr>
+        <w:t xml:space="preserve"> scenarios and tools that can be used to enforce these policies</w:t>
+      </w:r>
+      <w:r>
+        <w:rPr>
+          <w:rFonts w:cstheme="minorHAnsi"/>
+          <w:sz w:val="18"/>
+          <w:szCs w:val="18"/>
+          <w:shd w:val="clear" w:color="auto" w:fill="FFFFFF"/>
+        </w:rPr>
+        <w:t xml:space="preserve"> either through Pipeline decorators or </w:t>
+      </w:r>
+      <w:r>
+        <w:rPr>
+          <w:rFonts w:cstheme="minorHAnsi"/>
+          <w:sz w:val="18"/>
+          <w:szCs w:val="18"/>
+          <w:shd w:val="clear" w:color="auto" w:fill="FFFFFF"/>
+        </w:rPr>
+        <w:t>Azure Dev</w:t>
+      </w:r>
+      <w:r>
+        <w:rPr>
+          <w:rFonts w:cstheme="minorHAnsi"/>
+          <w:sz w:val="18"/>
+          <w:szCs w:val="18"/>
+          <w:shd w:val="clear" w:color="auto" w:fill="FFFFFF"/>
+        </w:rPr>
+        <w:t>O</w:t>
+      </w:r>
+      <w:r>
+        <w:rPr>
+          <w:rFonts w:cstheme="minorHAnsi"/>
+          <w:sz w:val="18"/>
+          <w:szCs w:val="18"/>
+          <w:shd w:val="clear" w:color="auto" w:fill="FFFFFF"/>
+        </w:rPr>
+        <w:t>ps component gover</w:t>
+      </w:r>
+      <w:r>
+        <w:rPr>
+          <w:rFonts w:cstheme="minorHAnsi"/>
+          <w:sz w:val="18"/>
+          <w:szCs w:val="18"/>
+          <w:shd w:val="clear" w:color="auto" w:fill="FFFFFF"/>
+        </w:rPr>
+        <w:t>n</w:t>
+      </w:r>
+      <w:r>
+        <w:rPr>
+          <w:rFonts w:cstheme="minorHAnsi"/>
+          <w:sz w:val="18"/>
+          <w:szCs w:val="18"/>
+          <w:shd w:val="clear" w:color="auto" w:fill="FFFFFF"/>
+        </w:rPr>
+        <w:t>ance</w:t>
+      </w:r>
+      <w:r>
+        <w:rPr>
+          <w:rFonts w:cstheme="minorHAnsi"/>
+          <w:sz w:val="18"/>
+          <w:szCs w:val="18"/>
+          <w:shd w:val="clear" w:color="auto" w:fill="FFFFFF"/>
+        </w:rPr>
+        <w:t>.</w:t>
+      </w:r>
+    </w:p>
+    <w:p>
+      <w:pPr>
+        <w:pStyle w:val="ListParagraph"/>
+        <w:rPr>
+          <w:rFonts w:cstheme="minorHAnsi"/>
           <w:b/>
           <w:bCs/>
           <w:sz w:val="30"/>
           <w:szCs w:val="30"/>
         </w:rPr>
       </w:pPr>
-      <w:r>
-        <w:rPr>
-          <w:b/>
-          <w:bCs/>
-          <w:sz w:val="30"/>
-          <w:szCs w:val="30"/>
-        </w:rPr>
-        <w:t>Org</w:t>
-      </w:r>
-      <w:r>
-        <w:rPr>
-          <w:b/>
-          <w:bCs/>
-          <w:sz w:val="30"/>
-          <w:szCs w:val="30"/>
-        </w:rPr>
-        <w:t>anization</w:t>
-      </w:r>
-      <w:r>
-        <w:rPr>
-          <w:b/>
-          <w:bCs/>
-          <w:sz w:val="30"/>
-          <w:szCs w:val="30"/>
-        </w:rPr>
-        <w:t xml:space="preserve"> Policy Enforcement</w:t>
-      </w:r>
-    </w:p>
-    <w:p>
-      <w:pPr>
-        <w:pStyle w:val="ListParagraph"/>
-        <w:ind w:left="990"/>
-        <w:rPr>
-          <w:rFonts w:ascii="Segoe UI" w:hAnsi="Segoe UI" w:cs="Segoe UI"/>
-          <w:sz w:val="18"/>
-          <w:szCs w:val="18"/>
-          <w:shd w:val="clear" w:color="auto" w:fill="FFFFFF"/>
-        </w:rPr>
-      </w:pPr>
-      <w:r>
-        <w:rPr>
-          <w:rFonts w:ascii="Segoe UI" w:hAnsi="Segoe UI" w:cs="Segoe UI"/>
-          <w:sz w:val="18"/>
-          <w:szCs w:val="18"/>
-          <w:shd w:val="clear" w:color="auto" w:fill="FFFFFF"/>
-        </w:rPr>
-        <w:t>Policy injection offers the opportunity to enforce policy during pipeline execution. In Azure Dev</w:t>
-      </w:r>
-      <w:r>
-        <w:rPr>
-          <w:rFonts w:ascii="Segoe UI" w:hAnsi="Segoe UI" w:cs="Segoe UI"/>
-          <w:sz w:val="18"/>
-          <w:szCs w:val="18"/>
-          <w:shd w:val="clear" w:color="auto" w:fill="FFFFFF"/>
-        </w:rPr>
-        <w:t>O</w:t>
-      </w:r>
-      <w:r>
-        <w:rPr>
-          <w:rFonts w:ascii="Segoe UI" w:hAnsi="Segoe UI" w:cs="Segoe UI"/>
-          <w:sz w:val="18"/>
-          <w:szCs w:val="18"/>
-          <w:shd w:val="clear" w:color="auto" w:fill="FFFFFF"/>
-        </w:rPr>
-        <w:t xml:space="preserve">ps, policy is set at the organizational level. There are </w:t>
-      </w:r>
-      <w:r>
-        <w:rPr>
-          <w:rFonts w:ascii="Segoe UI" w:hAnsi="Segoe UI" w:cs="Segoe UI"/>
-          <w:sz w:val="18"/>
-          <w:szCs w:val="18"/>
-          <w:shd w:val="clear" w:color="auto" w:fill="FFFFFF"/>
-        </w:rPr>
-        <w:t>several</w:t>
-      </w:r>
-      <w:r>
-        <w:rPr>
-          <w:rFonts w:ascii="Segoe UI" w:hAnsi="Segoe UI" w:cs="Segoe UI"/>
-          <w:sz w:val="18"/>
-          <w:szCs w:val="18"/>
-          <w:shd w:val="clear" w:color="auto" w:fill="FFFFFF"/>
-        </w:rPr>
-        <w:t xml:space="preserve"> scenarios and tools that can be used to enforce these policies</w:t>
-      </w:r>
-      <w:r>
-        <w:rPr>
-          <w:rFonts w:ascii="Segoe UI" w:hAnsi="Segoe UI" w:cs="Segoe UI"/>
-          <w:sz w:val="18"/>
-          <w:szCs w:val="18"/>
-          <w:shd w:val="clear" w:color="auto" w:fill="FFFFFF"/>
-        </w:rPr>
-        <w:t xml:space="preserve"> either through Pipeline decorators or </w:t>
-      </w:r>
-      <w:r>
-        <w:rPr>
-          <w:rFonts w:ascii="Segoe UI" w:hAnsi="Segoe UI" w:cs="Segoe UI"/>
-          <w:sz w:val="18"/>
-          <w:szCs w:val="18"/>
-          <w:shd w:val="clear" w:color="auto" w:fill="FFFFFF"/>
-        </w:rPr>
-        <w:t>Azure Dev</w:t>
-      </w:r>
-      <w:r>
-        <w:rPr>
-          <w:rFonts w:ascii="Segoe UI" w:hAnsi="Segoe UI" w:cs="Segoe UI"/>
-          <w:sz w:val="18"/>
-          <w:szCs w:val="18"/>
-          <w:shd w:val="clear" w:color="auto" w:fill="FFFFFF"/>
-        </w:rPr>
-        <w:t>O</w:t>
-      </w:r>
-      <w:r>
-        <w:rPr>
-          <w:rFonts w:ascii="Segoe UI" w:hAnsi="Segoe UI" w:cs="Segoe UI"/>
-          <w:sz w:val="18"/>
-          <w:szCs w:val="18"/>
-          <w:shd w:val="clear" w:color="auto" w:fill="FFFFFF"/>
-        </w:rPr>
-        <w:t>ps component gover</w:t>
-      </w:r>
-      <w:r>
-        <w:rPr>
-          <w:rFonts w:ascii="Segoe UI" w:hAnsi="Segoe UI" w:cs="Segoe UI"/>
-          <w:sz w:val="18"/>
-          <w:szCs w:val="18"/>
-          <w:shd w:val="clear" w:color="auto" w:fill="FFFFFF"/>
-        </w:rPr>
-        <w:t>n</w:t>
-      </w:r>
-      <w:r>
-        <w:rPr>
-          <w:rFonts w:ascii="Segoe UI" w:hAnsi="Segoe UI" w:cs="Segoe UI"/>
-          <w:sz w:val="18"/>
-          <w:szCs w:val="18"/>
-          <w:shd w:val="clear" w:color="auto" w:fill="FFFFFF"/>
-        </w:rPr>
-        <w:t>ance</w:t>
-      </w:r>
-      <w:r>
-        <w:rPr>
-          <w:rFonts w:ascii="Segoe UI" w:hAnsi="Segoe UI" w:cs="Segoe UI"/>
-          <w:sz w:val="18"/>
-          <w:szCs w:val="18"/>
-          <w:shd w:val="clear" w:color="auto" w:fill="FFFFFF"/>
-        </w:rPr>
-        <w:t>.</w:t>
-      </w:r>
-    </w:p>
-    <w:p>
-      <w:pPr>
-        <w:pStyle w:val="ListParagraph"/>
-        <w:rPr>
-          <w:b/>
-          <w:bCs/>
-          <w:sz w:val="30"/>
-          <w:szCs w:val="30"/>
-        </w:rPr>
-      </w:pPr>
-    </w:p>
-    <w:p>
-      <w:bookmarkStart w:id="0" w:name="_GoBack"/>
-      <w:bookmarkEnd w:id="0"/>
+    </w:p>
+    <w:p>
+      <w:pPr>
+        <w:rPr>
+          <w:rFonts w:cstheme="minorHAnsi"/>
+        </w:rPr>
+      </w:pPr>
     </w:p>
     <w:sectPr>
       <w:pgSz w:w="12240" w:h="15840"/>
@@ -1296,7 +1104,7 @@
 </file>
 
 <file path=word/endnotes.xml><?xml version="1.0" encoding="utf-8"?>
-<w:endnotes xmlns:wpc="http://schemas.microsoft.com/office/word/2010/wordprocessingCanvas" xmlns:cx="http://schemas.microsoft.com/office/drawing/2014/chartex" xmlns:cx1="http://schemas.microsoft.com/office/drawing/2015/9/8/chartex" xmlns:cx2="http://schemas.microsoft.com/office/drawing/2015/10/21/chartex" xmlns:cx3="http://schemas.microsoft.com/office/drawing/2016/5/9/chartex" xmlns:cx4="http://schemas.microsoft.com/office/drawing/2016/5/10/chartex" xmlns:cx5="http://schemas.microsoft.com/office/drawing/2016/5/11/chartex" xmlns:cx6="http://schemas.microsoft.com/office/drawing/2016/5/12/chartex" xmlns:cx7="http://schemas.microsoft.com/office/drawing/2016/5/13/chartex" xmlns:cx8="http://schemas.microsoft.com/office/drawing/2016/5/14/chartex" xmlns:mc="http://schemas.openxmlformats.org/markup-compatibility/2006" xmlns:aink="http://schemas.microsoft.com/office/drawing/2016/ink" xmlns:am3d="http://schemas.microsoft.com/office/drawing/2017/model3d" xmlns:o="urn:schemas-microsoft-com:office:office" xmlns:r="http://schemas.openxmlformats.org/officeDocument/2006/relationships" xmlns:m="http://schemas.openxmlformats.org/officeDocument/2006/math" xmlns:v="urn:schemas-microsoft-com:vml" xmlns:wp14="http://schemas.microsoft.com/office/word/2010/wordprocessingDrawing" xmlns:wp="http://schemas.openxmlformats.org/drawingml/2006/wordprocessingDrawing" xmlns:w10="urn:schemas-microsoft-com:office:word" xmlns:w="http://schemas.openxmlformats.org/wordprocessingml/2006/main" xmlns:w14="http://schemas.microsoft.com/office/word/2010/wordml" xmlns:w15="http://schemas.microsoft.com/office/word/2012/wordml" xmlns:w16cid="http://schemas.microsoft.com/office/word/2016/wordml/cid" xmlns:w16se="http://schemas.microsoft.com/office/word/2015/wordml/symex" xmlns:wpg="http://schemas.microsoft.com/office/word/2010/wordprocessingGroup" xmlns:wpi="http://schemas.microsoft.com/office/word/2010/wordprocessingInk" xmlns:wne="http://schemas.microsoft.com/office/word/2006/wordml" xmlns:wps="http://schemas.microsoft.com/office/word/2010/wordprocessingShape" mc:Ignorable="w14 w15 w16se w16cid wp14">
+<w:endnotes xmlns:wpc="http://schemas.microsoft.com/office/word/2010/wordprocessingCanvas" xmlns:cx="http://schemas.microsoft.com/office/drawing/2014/chartex" xmlns:cx1="http://schemas.microsoft.com/office/drawing/2015/9/8/chartex" xmlns:cx2="http://schemas.microsoft.com/office/drawing/2015/10/21/chartex" xmlns:cx3="http://schemas.microsoft.com/office/drawing/2016/5/9/chartex" xmlns:cx4="http://schemas.microsoft.com/office/drawing/2016/5/10/chartex" xmlns:cx5="http://schemas.microsoft.com/office/drawing/2016/5/11/chartex" xmlns:cx6="http://schemas.microsoft.com/office/drawing/2016/5/12/chartex" xmlns:cx7="http://schemas.microsoft.com/office/drawing/2016/5/13/chartex" xmlns:cx8="http://schemas.microsoft.com/office/drawing/2016/5/14/chartex" xmlns:mc="http://schemas.openxmlformats.org/markup-compatibility/2006" xmlns:aink="http://schemas.microsoft.com/office/drawing/2016/ink" xmlns:am3d="http://schemas.microsoft.com/office/drawing/2017/model3d" xmlns:o="urn:schemas-microsoft-com:office:office" xmlns:r="http://schemas.openxmlformats.org/officeDocument/2006/relationships" xmlns:m="http://schemas.openxmlformats.org/officeDocument/2006/math" xmlns:v="urn:schemas-microsoft-com:vml" xmlns:wp14="http://schemas.microsoft.com/office/word/2010/wordprocessingDrawing" xmlns:wp="http://schemas.openxmlformats.org/drawingml/2006/wordprocessingDrawing" xmlns:w10="urn:schemas-microsoft-com:office:word" xmlns:w="http://schemas.openxmlformats.org/wordprocessingml/2006/main" xmlns:w14="http://schemas.microsoft.com/office/word/2010/wordml" xmlns:w15="http://schemas.microsoft.com/office/word/2012/wordml" xmlns:w16cex="http://schemas.microsoft.com/office/word/2018/wordml/cex" xmlns:w16cid="http://schemas.microsoft.com/office/word/2016/wordml/cid" xmlns:w16="http://schemas.microsoft.com/office/word/2018/wordml" xmlns:w16se="http://schemas.microsoft.com/office/word/2015/wordml/symex" xmlns:wpg="http://schemas.microsoft.com/office/word/2010/wordprocessingGroup" xmlns:wpi="http://schemas.microsoft.com/office/word/2010/wordprocessingInk" xmlns:wne="http://schemas.microsoft.com/office/word/2006/wordml" xmlns:wps="http://schemas.microsoft.com/office/word/2010/wordprocessingShape" mc:Ignorable="w14 w15 w16se w16cid w16 w16cex wp14">
   <w:endnote w:type="separator" w:id="-1">
     <w:p>
       <w:pPr>
@@ -1321,7 +1129,7 @@
 </file>
 
 <file path=word/footnotes.xml><?xml version="1.0" encoding="utf-8"?>
-<w:footnotes xmlns:wpc="http://schemas.microsoft.com/office/word/2010/wordprocessingCanvas" xmlns:cx="http://schemas.microsoft.com/office/drawing/2014/chartex" xmlns:cx1="http://schemas.microsoft.com/office/drawing/2015/9/8/chartex" xmlns:cx2="http://schemas.microsoft.com/office/drawing/2015/10/21/chartex" xmlns:cx3="http://schemas.microsoft.com/office/drawing/2016/5/9/chartex" xmlns:cx4="http://schemas.microsoft.com/office/drawing/2016/5/10/chartex" xmlns:cx5="http://schemas.microsoft.com/office/drawing/2016/5/11/chartex" xmlns:cx6="http://schemas.microsoft.com/office/drawing/2016/5/12/chartex" xmlns:cx7="http://schemas.microsoft.com/office/drawing/2016/5/13/chartex" xmlns:cx8="http://schemas.microsoft.com/office/drawing/2016/5/14/chartex" xmlns:mc="http://schemas.openxmlformats.org/markup-compatibility/2006" xmlns:aink="http://schemas.microsoft.com/office/drawing/2016/ink" xmlns:am3d="http://schemas.microsoft.com/office/drawing/2017/model3d" xmlns:o="urn:schemas-microsoft-com:office:office" xmlns:r="http://schemas.openxmlformats.org/officeDocument/2006/relationships" xmlns:m="http://schemas.openxmlformats.org/officeDocument/2006/math" xmlns:v="urn:schemas-microsoft-com:vml" xmlns:wp14="http://schemas.microsoft.com/office/word/2010/wordprocessingDrawing" xmlns:wp="http://schemas.openxmlformats.org/drawingml/2006/wordprocessingDrawing" xmlns:w10="urn:schemas-microsoft-com:office:word" xmlns:w="http://schemas.openxmlformats.org/wordprocessingml/2006/main" xmlns:w14="http://schemas.microsoft.com/office/word/2010/wordml" xmlns:w15="http://schemas.microsoft.com/office/word/2012/wordml" xmlns:w16cid="http://schemas.microsoft.com/office/word/2016/wordml/cid" xmlns:w16se="http://schemas.microsoft.com/office/word/2015/wordml/symex" xmlns:wpg="http://schemas.microsoft.com/office/word/2010/wordprocessingGroup" xmlns:wpi="http://schemas.microsoft.com/office/word/2010/wordprocessingInk" xmlns:wne="http://schemas.microsoft.com/office/word/2006/wordml" xmlns:wps="http://schemas.microsoft.com/office/word/2010/wordprocessingShape" mc:Ignorable="w14 w15 w16se w16cid wp14">
+<w:footnotes xmlns:wpc="http://schemas.microsoft.com/office/word/2010/wordprocessingCanvas" xmlns:cx="http://schemas.microsoft.com/office/drawing/2014/chartex" xmlns:cx1="http://schemas.microsoft.com/office/drawing/2015/9/8/chartex" xmlns:cx2="http://schemas.microsoft.com/office/drawing/2015/10/21/chartex" xmlns:cx3="http://schemas.microsoft.com/office/drawing/2016/5/9/chartex" xmlns:cx4="http://schemas.microsoft.com/office/drawing/2016/5/10/chartex" xmlns:cx5="http://schemas.microsoft.com/office/drawing/2016/5/11/chartex" xmlns:cx6="http://schemas.microsoft.com/office/drawing/2016/5/12/chartex" xmlns:cx7="http://schemas.microsoft.com/office/drawing/2016/5/13/chartex" xmlns:cx8="http://schemas.microsoft.com/office/drawing/2016/5/14/chartex" xmlns:mc="http://schemas.openxmlformats.org/markup-compatibility/2006" xmlns:aink="http://schemas.microsoft.com/office/drawing/2016/ink" xmlns:am3d="http://schemas.microsoft.com/office/drawing/2017/model3d" xmlns:o="urn:schemas-microsoft-com:office:office" xmlns:r="http://schemas.openxmlformats.org/officeDocument/2006/relationships" xmlns:m="http://schemas.openxmlformats.org/officeDocument/2006/math" xmlns:v="urn:schemas-microsoft-com:vml" xmlns:wp14="http://schemas.microsoft.com/office/word/2010/wordprocessingDrawing" xmlns:wp="http://schemas.openxmlformats.org/drawingml/2006/wordprocessingDrawing" xmlns:w10="urn:schemas-microsoft-com:office:word" xmlns:w="http://schemas.openxmlformats.org/wordprocessingml/2006/main" xmlns:w14="http://schemas.microsoft.com/office/word/2010/wordml" xmlns:w15="http://schemas.microsoft.com/office/word/2012/wordml" xmlns:w16cex="http://schemas.microsoft.com/office/word/2018/wordml/cex" xmlns:w16cid="http://schemas.microsoft.com/office/word/2016/wordml/cid" xmlns:w16="http://schemas.microsoft.com/office/word/2018/wordml" xmlns:w16se="http://schemas.microsoft.com/office/word/2015/wordml/symex" xmlns:wpg="http://schemas.microsoft.com/office/word/2010/wordprocessingGroup" xmlns:wpi="http://schemas.microsoft.com/office/word/2010/wordprocessingInk" xmlns:wne="http://schemas.microsoft.com/office/word/2006/wordml" xmlns:wps="http://schemas.microsoft.com/office/word/2010/wordprocessingShape" mc:Ignorable="w14 w15 w16se w16cid w16 w16cex wp14">
   <w:footnote w:type="separator" w:id="-1">
     <w:p>
       <w:pPr>
@@ -1346,7 +1154,7 @@
 </file>
 
 <file path=word/numbering.xml><?xml version="1.0" encoding="utf-8"?>
-<w:numbering xmlns:wpc="http://schemas.microsoft.com/office/word/2010/wordprocessingCanvas" xmlns:cx="http://schemas.microsoft.com/office/drawing/2014/chartex" xmlns:cx1="http://schemas.microsoft.com/office/drawing/2015/9/8/chartex" xmlns:cx2="http://schemas.microsoft.com/office/drawing/2015/10/21/chartex" xmlns:cx3="http://schemas.microsoft.com/office/drawing/2016/5/9/chartex" xmlns:cx4="http://schemas.microsoft.com/office/drawing/2016/5/10/chartex" xmlns:cx5="http://schemas.microsoft.com/office/drawing/2016/5/11/chartex" xmlns:cx6="http://schemas.microsoft.com/office/drawing/2016/5/12/chartex" xmlns:cx7="http://schemas.microsoft.com/office/drawing/2016/5/13/chartex" xmlns:cx8="http://schemas.microsoft.com/office/drawing/2016/5/14/chartex" xmlns:mc="http://schemas.openxmlformats.org/markup-compatibility/2006" xmlns:aink="http://schemas.microsoft.com/office/drawing/2016/ink" xmlns:am3d="http://schemas.microsoft.com/office/drawing/2017/model3d" xmlns:o="urn:schemas-microsoft-com:office:office" xmlns:r="http://schemas.openxmlformats.org/officeDocument/2006/relationships" xmlns:m="http://schemas.openxmlformats.org/officeDocument/2006/math" xmlns:v="urn:schemas-microsoft-com:vml" xmlns:wp14="http://schemas.microsoft.com/office/word/2010/wordprocessingDrawing" xmlns:wp="http://schemas.openxmlformats.org/drawingml/2006/wordprocessingDrawing" xmlns:w10="urn:schemas-microsoft-com:office:word" xmlns:w="http://schemas.openxmlformats.org/wordprocessingml/2006/main" xmlns:w14="http://schemas.microsoft.com/office/word/2010/wordml" xmlns:w15="http://schemas.microsoft.com/office/word/2012/wordml" xmlns:w16cid="http://schemas.microsoft.com/office/word/2016/wordml/cid" xmlns:w16se="http://schemas.microsoft.com/office/word/2015/wordml/symex" xmlns:wpg="http://schemas.microsoft.com/office/word/2010/wordprocessingGroup" xmlns:wpi="http://schemas.microsoft.com/office/word/2010/wordprocessingInk" xmlns:wne="http://schemas.microsoft.com/office/word/2006/wordml" xmlns:wps="http://schemas.microsoft.com/office/word/2010/wordprocessingShape" mc:Ignorable="w14 w15 w16se w16cid wp14">
+<w:numbering xmlns:wpc="http://schemas.microsoft.com/office/word/2010/wordprocessingCanvas" xmlns:cx="http://schemas.microsoft.com/office/drawing/2014/chartex" xmlns:cx1="http://schemas.microsoft.com/office/drawing/2015/9/8/chartex" xmlns:cx2="http://schemas.microsoft.com/office/drawing/2015/10/21/chartex" xmlns:cx3="http://schemas.microsoft.com/office/drawing/2016/5/9/chartex" xmlns:cx4="http://schemas.microsoft.com/office/drawing/2016/5/10/chartex" xmlns:cx5="http://schemas.microsoft.com/office/drawing/2016/5/11/chartex" xmlns:cx6="http://schemas.microsoft.com/office/drawing/2016/5/12/chartex" xmlns:cx7="http://schemas.microsoft.com/office/drawing/2016/5/13/chartex" xmlns:cx8="http://schemas.microsoft.com/office/drawing/2016/5/14/chartex" xmlns:mc="http://schemas.openxmlformats.org/markup-compatibility/2006" xmlns:aink="http://schemas.microsoft.com/office/drawing/2016/ink" xmlns:am3d="http://schemas.microsoft.com/office/drawing/2017/model3d" xmlns:o="urn:schemas-microsoft-com:office:office" xmlns:r="http://schemas.openxmlformats.org/officeDocument/2006/relationships" xmlns:m="http://schemas.openxmlformats.org/officeDocument/2006/math" xmlns:v="urn:schemas-microsoft-com:vml" xmlns:wp14="http://schemas.microsoft.com/office/word/2010/wordprocessingDrawing" xmlns:wp="http://schemas.openxmlformats.org/drawingml/2006/wordprocessingDrawing" xmlns:w10="urn:schemas-microsoft-com:office:word" xmlns:w="http://schemas.openxmlformats.org/wordprocessingml/2006/main" xmlns:w14="http://schemas.microsoft.com/office/word/2010/wordml" xmlns:w15="http://schemas.microsoft.com/office/word/2012/wordml" xmlns:w16cex="http://schemas.microsoft.com/office/word/2018/wordml/cex" xmlns:w16cid="http://schemas.microsoft.com/office/word/2016/wordml/cid" xmlns:w16="http://schemas.microsoft.com/office/word/2018/wordml" xmlns:w16se="http://schemas.microsoft.com/office/word/2015/wordml/symex" xmlns:wpg="http://schemas.microsoft.com/office/word/2010/wordprocessingGroup" xmlns:wpi="http://schemas.microsoft.com/office/word/2010/wordprocessingInk" xmlns:wne="http://schemas.microsoft.com/office/word/2006/wordml" xmlns:wps="http://schemas.microsoft.com/office/word/2010/wordprocessingShape" mc:Ignorable="w14 w15 w16se w16cid w16 w16cex wp14">
   <w:abstractNum w:abstractNumId="0" w15:restartNumberingAfterBreak="0">
     <w:nsid w:val="29D86F39"/>
     <w:multiLevelType w:val="hybridMultilevel"/>
@@ -1827,7 +1635,7 @@
 </file>
 
 <file path=word/styles.xml><?xml version="1.0" encoding="utf-8"?>
-<w:styles xmlns:mc="http://schemas.openxmlformats.org/markup-compatibility/2006" xmlns:r="http://schemas.openxmlformats.org/officeDocument/2006/relationships" xmlns:w="http://schemas.openxmlformats.org/wordprocessingml/2006/main" xmlns:w14="http://schemas.microsoft.com/office/word/2010/wordml" xmlns:w15="http://schemas.microsoft.com/office/word/2012/wordml" xmlns:w16cid="http://schemas.microsoft.com/office/word/2016/wordml/cid" xmlns:w16se="http://schemas.microsoft.com/office/word/2015/wordml/symex" mc:Ignorable="w14 w15 w16se w16cid">
+<w:styles xmlns:mc="http://schemas.openxmlformats.org/markup-compatibility/2006" xmlns:r="http://schemas.openxmlformats.org/officeDocument/2006/relationships" xmlns:w="http://schemas.openxmlformats.org/wordprocessingml/2006/main" xmlns:w14="http://schemas.microsoft.com/office/word/2010/wordml" xmlns:w15="http://schemas.microsoft.com/office/word/2012/wordml" xmlns:w16cex="http://schemas.microsoft.com/office/word/2018/wordml/cex" xmlns:w16cid="http://schemas.microsoft.com/office/word/2016/wordml/cid" xmlns:w16="http://schemas.microsoft.com/office/word/2018/wordml" xmlns:w16se="http://schemas.microsoft.com/office/word/2015/wordml/symex" mc:Ignorable="w14 w15 w16se w16cid w16 w16cex">
   <w:docDefaults>
     <w:rPrDefault>
       <w:rPr>
@@ -1949,6 +1757,7 @@
     <w:lsdException w:name="HTML Sample" w:semiHidden="1" w:unhideWhenUsed="1"/>
     <w:lsdException w:name="HTML Typewriter" w:semiHidden="1" w:unhideWhenUsed="1"/>
     <w:lsdException w:name="HTML Variable" w:semiHidden="1" w:unhideWhenUsed="1"/>
+    <w:lsdException w:name="Normal Table" w:semiHidden="1" w:unhideWhenUsed="1"/>
     <w:lsdException w:name="annotation subject" w:semiHidden="1" w:unhideWhenUsed="1"/>
     <w:lsdException w:name="No List" w:semiHidden="1" w:unhideWhenUsed="1"/>
     <w:lsdException w:name="Outline List 1" w:semiHidden="1" w:unhideWhenUsed="1"/>
@@ -1995,8 +1804,10 @@
     <w:lsdException w:name="Table Subtle 2" w:semiHidden="1" w:unhideWhenUsed="1"/>
     <w:lsdException w:name="Table Web 1" w:semiHidden="1" w:unhideWhenUsed="1"/>
     <w:lsdException w:name="Table Web 2" w:semiHidden="1" w:unhideWhenUsed="1"/>
+    <w:lsdException w:name="Table Web 3" w:semiHidden="1" w:unhideWhenUsed="1"/>
     <w:lsdException w:name="Balloon Text" w:semiHidden="1" w:unhideWhenUsed="1"/>
     <w:lsdException w:name="Table Grid" w:uiPriority="39"/>
+    <w:lsdException w:name="Table Theme" w:semiHidden="1" w:unhideWhenUsed="1"/>
     <w:lsdException w:name="Placeholder Text" w:semiHidden="1"/>
     <w:lsdException w:name="No Spacing" w:uiPriority="1" w:qFormat="1"/>
     <w:lsdException w:name="Light Shading" w:uiPriority="60"/>
@@ -2223,6 +2034,27 @@
     <w:qFormat/>
     <w:rsid w:val="009235C6"/>
   </w:style>
+  <w:style w:type="paragraph" w:styleId="Heading1">
+    <w:name w:val="heading 1"/>
+    <w:basedOn w:val="Normal"/>
+    <w:next w:val="Normal"/>
+    <w:link w:val="Heading1Char"/>
+    <w:uiPriority w:val="9"/>
+    <w:qFormat/>
+    <w:rsid w:val="004F36ED"/>
+    <w:pPr>
+      <w:keepNext/>
+      <w:keepLines/>
+      <w:spacing w:before="240" w:after="0"/>
+      <w:outlineLvl w:val="0"/>
+    </w:pPr>
+    <w:rPr>
+      <w:rFonts w:asciiTheme="majorHAnsi" w:eastAsiaTheme="majorEastAsia" w:hAnsiTheme="majorHAnsi" w:cstheme="majorBidi"/>
+      <w:color w:val="2F5496" w:themeColor="accent1" w:themeShade="BF"/>
+      <w:sz w:val="32"/>
+      <w:szCs w:val="32"/>
+    </w:rPr>
+  </w:style>
   <w:style w:type="paragraph" w:styleId="Heading2">
     <w:name w:val="heading 2"/>
     <w:basedOn w:val="Normal"/>
@@ -2245,6 +2077,7 @@
   <w:style w:type="character" w:default="1" w:styleId="DefaultParagraphFont">
     <w:name w:val="Default Paragraph Font"/>
     <w:uiPriority w:val="1"/>
+    <w:semiHidden/>
     <w:unhideWhenUsed/>
   </w:style>
   <w:style w:type="table" w:default="1" w:styleId="TableNormal">
@@ -2330,6 +2163,49 @@
       <w:rFonts w:ascii="Times New Roman" w:eastAsia="Times New Roman" w:hAnsi="Times New Roman" w:cs="Times New Roman"/>
       <w:sz w:val="24"/>
       <w:szCs w:val="24"/>
+    </w:rPr>
+  </w:style>
+  <w:style w:type="paragraph" w:styleId="BalloonText">
+    <w:name w:val="Balloon Text"/>
+    <w:basedOn w:val="Normal"/>
+    <w:link w:val="BalloonTextChar"/>
+    <w:uiPriority w:val="99"/>
+    <w:semiHidden/>
+    <w:unhideWhenUsed/>
+    <w:rsid w:val="004F36ED"/>
+    <w:pPr>
+      <w:spacing w:after="0" w:line="240" w:lineRule="auto"/>
+    </w:pPr>
+    <w:rPr>
+      <w:rFonts w:ascii="Times New Roman" w:hAnsi="Times New Roman" w:cs="Times New Roman"/>
+      <w:sz w:val="18"/>
+      <w:szCs w:val="18"/>
+    </w:rPr>
+  </w:style>
+  <w:style w:type="character" w:customStyle="1" w:styleId="BalloonTextChar">
+    <w:name w:val="Balloon Text Char"/>
+    <w:basedOn w:val="DefaultParagraphFont"/>
+    <w:link w:val="BalloonText"/>
+    <w:uiPriority w:val="99"/>
+    <w:semiHidden/>
+    <w:rsid w:val="004F36ED"/>
+    <w:rPr>
+      <w:rFonts w:ascii="Times New Roman" w:hAnsi="Times New Roman" w:cs="Times New Roman"/>
+      <w:sz w:val="18"/>
+      <w:szCs w:val="18"/>
+    </w:rPr>
+  </w:style>
+  <w:style w:type="character" w:customStyle="1" w:styleId="Heading1Char">
+    <w:name w:val="Heading 1 Char"/>
+    <w:basedOn w:val="DefaultParagraphFont"/>
+    <w:link w:val="Heading1"/>
+    <w:uiPriority w:val="9"/>
+    <w:rsid w:val="004F36ED"/>
+    <w:rPr>
+      <w:rFonts w:asciiTheme="majorHAnsi" w:eastAsiaTheme="majorEastAsia" w:hAnsiTheme="majorHAnsi" w:cstheme="majorBidi"/>
+      <w:color w:val="2F5496" w:themeColor="accent1" w:themeShade="BF"/>
+      <w:sz w:val="32"/>
+      <w:szCs w:val="32"/>
     </w:rPr>
   </w:style>
 </w:styles>
